--- a/DataStoryteller/data/a10_na/a10_na_test_case_v_2.docx
+++ b/DataStoryteller/data/a10_na/a10_na_test_case_v_2.docx
@@ -179,75 +179,84 @@
         </w:rPr>
         <w:t>A</w:t>
       </w:r>
+      <w:r>
+        <w:rPr>
+          <w:rFonts w:ascii="Consolas" w:hAnsi="Consolas"/>
+          <w:color w:val="CCCCCC"/>
+          <w:sz w:val="21"/>
+          <w:szCs w:val="21"/>
+          <w:shd w:val="clear" w:color="auto" w:fill="1E1E1E"/>
+        </w:rPr>
+        <w:t xml:space="preserve">bout three-quarters of the way through, at around 2010, the average value for Chemical </w:t>
+      </w:r>
+      <w:r>
+        <w:rPr>
+          <w:rFonts w:ascii="Consolas" w:hAnsi="Consolas"/>
+          <w:color w:val="CCCCCC"/>
+          <w:sz w:val="21"/>
+          <w:szCs w:val="21"/>
+          <w:shd w:val="clear" w:color="auto" w:fill="1E1E1E"/>
+        </w:rPr>
+        <w:t>A</w:t>
+      </w:r>
+      <w:r>
+        <w:rPr>
+          <w:rFonts w:ascii="Consolas" w:hAnsi="Consolas"/>
+          <w:color w:val="CCCCCC"/>
+          <w:sz w:val="21"/>
+          <w:szCs w:val="21"/>
+          <w:shd w:val="clear" w:color="auto" w:fill="1E1E1E"/>
+        </w:rPr>
+        <w:t xml:space="preserve"> at Site </w:t>
+      </w:r>
+      <w:r>
+        <w:rPr>
+          <w:rFonts w:ascii="Consolas" w:hAnsi="Consolas"/>
+          <w:color w:val="CCCCCC"/>
+          <w:sz w:val="21"/>
+          <w:szCs w:val="21"/>
+          <w:shd w:val="clear" w:color="auto" w:fill="1E1E1E"/>
+        </w:rPr>
+        <w:t>N</w:t>
+      </w:r>
+      <w:r>
+        <w:rPr>
+          <w:rFonts w:ascii="Consolas" w:hAnsi="Consolas"/>
+          <w:color w:val="CCCCCC"/>
+          <w:sz w:val="21"/>
+          <w:szCs w:val="21"/>
+          <w:shd w:val="clear" w:color="auto" w:fill="1E1E1E"/>
+        </w:rPr>
+        <w:t xml:space="preserve"> peaks, reaching 8.739 mg/l. </w:t>
+      </w:r>
+    </w:p>
+    <w:p>
+      <w:r>
+        <w:t>Case 3: No priming, no point of interest info</w:t>
+      </w:r>
+    </w:p>
+    <w:p>
+      <w:pPr>
+        <w:rPr>
+          <w:rFonts w:ascii="Consolas" w:hAnsi="Consolas"/>
+          <w:color w:val="CCCCCC"/>
+          <w:sz w:val="21"/>
+          <w:szCs w:val="21"/>
+          <w:shd w:val="clear" w:color="auto" w:fill="1E1E1E"/>
+        </w:rPr>
+      </w:pPr>
+      <w:r>
+        <w:rPr>
+          <w:rFonts w:ascii="Consolas" w:hAnsi="Consolas"/>
+          <w:color w:val="CCCCCC"/>
+          <w:sz w:val="21"/>
+          <w:szCs w:val="21"/>
+          <w:shd w:val="clear" w:color="auto" w:fill="1E1E1E"/>
+        </w:rPr>
+        <w:t>For the whole graph, it goes up in a line starting from 1980. You can see the end of the line at 2015. However, the line gets shallower at around 2005.</w:t>
+      </w:r>
       <w:bookmarkStart w:id="0" w:name="_GoBack"/>
       <w:bookmarkEnd w:id="0"/>
-      <w:r>
-        <w:rPr>
-          <w:rFonts w:ascii="Consolas" w:hAnsi="Consolas"/>
-          <w:color w:val="CCCCCC"/>
-          <w:sz w:val="21"/>
-          <w:szCs w:val="21"/>
-          <w:shd w:val="clear" w:color="auto" w:fill="1E1E1E"/>
-        </w:rPr>
-        <w:t xml:space="preserve">bout three-quarters of the way through, at around 2010, the average value for Chemical </w:t>
-      </w:r>
-      <w:r>
-        <w:rPr>
-          <w:rFonts w:ascii="Consolas" w:hAnsi="Consolas"/>
-          <w:color w:val="CCCCCC"/>
-          <w:sz w:val="21"/>
-          <w:szCs w:val="21"/>
-          <w:shd w:val="clear" w:color="auto" w:fill="1E1E1E"/>
-        </w:rPr>
-        <w:t>A</w:t>
-      </w:r>
-      <w:r>
-        <w:rPr>
-          <w:rFonts w:ascii="Consolas" w:hAnsi="Consolas"/>
-          <w:color w:val="CCCCCC"/>
-          <w:sz w:val="21"/>
-          <w:szCs w:val="21"/>
-          <w:shd w:val="clear" w:color="auto" w:fill="1E1E1E"/>
-        </w:rPr>
-        <w:t xml:space="preserve"> at Site </w:t>
-      </w:r>
-      <w:r>
-        <w:rPr>
-          <w:rFonts w:ascii="Consolas" w:hAnsi="Consolas"/>
-          <w:color w:val="CCCCCC"/>
-          <w:sz w:val="21"/>
-          <w:szCs w:val="21"/>
-          <w:shd w:val="clear" w:color="auto" w:fill="1E1E1E"/>
-        </w:rPr>
-        <w:t>N</w:t>
-      </w:r>
-      <w:r>
-        <w:rPr>
-          <w:rFonts w:ascii="Consolas" w:hAnsi="Consolas"/>
-          <w:color w:val="CCCCCC"/>
-          <w:sz w:val="21"/>
-          <w:szCs w:val="21"/>
-          <w:shd w:val="clear" w:color="auto" w:fill="1E1E1E"/>
-        </w:rPr>
-        <w:t xml:space="preserve"> peaks, reaching 8.739 mg/l. </w:t>
-      </w:r>
-    </w:p>
-    <w:p>
-      <w:r>
-        <w:t>Case 3: No priming, no point of interest info</w:t>
-      </w:r>
-    </w:p>
-    <w:p>
-      <w:r>
-        <w:rPr>
-          <w:rFonts w:ascii="Consolas" w:hAnsi="Consolas"/>
-          <w:color w:val="CCCCCC"/>
-          <w:sz w:val="21"/>
-          <w:szCs w:val="21"/>
-          <w:shd w:val="clear" w:color="auto" w:fill="1E1E1E"/>
-        </w:rPr>
-        <w:t>For the whole graph, it goes up in a line starting from 1980. You can see the end of the line at 2015. However, the line gets shallower at around 2005.</w:t>
-      </w:r>
     </w:p>
     <w:sectPr>
       <w:pgSz w:w="12240" w:h="15840"/>
